--- a/output/030_Modellering_van_DOCVARIABLE_ID01.docx
+++ b/output/030_Modellering_van_DOCVARIABLE_ID01.docx
@@ -4,82 +4,179 @@
   <w:body>
     <w:p>
       <w:pPr>
-        <w:pStyle w:val="Kop5"/>
-      </w:pPr>
+        <w:pStyle w:val="Kop3"/>
+      </w:pPr>
+      <w:bookmarkStart w:id="258" w:name="_Ref_9cc3ca8c2ca7534ea9a15b149db993bb_36"/>
       <w:r>
-        <w:t>Toelichting op attributen en waardelijsten</w:t>
+        <w:t xml:space="preserve">De geconsolideerde </w:t>
       </w:r>
+      <w:r>
+        <w:t>Regeling</w:t>
+      </w:r>
+      <w:r>
+        <w:t xml:space="preserve"> van </w:t>
+      </w:r>
+      <w:r>
+        <w:fldChar w:fldCharType="begin"/>
+      </w:r>
+      <w:r>
+        <w:instrText xml:space="preserve"> DOCVARIABLE ID01+ </w:instrText>
+      </w:r>
+      <w:r>
+        <w:fldChar w:fldCharType="separate"/>
+      </w:r>
+      <w:r>
+        <w:t>het programma</w:t>
+      </w:r>
+      <w:r>
+        <w:fldChar w:fldCharType="end"/>
+      </w:r>
+      <w:bookmarkEnd w:id="258"/>
     </w:p>
     <w:p>
-      <w:pPr>
-        <w:pStyle w:val="Opsommingtekens1"/>
-      </w:pPr>
       <w:r>
-        <w:rPr>
-          <w:i/>
-          <w:iCs/>
-        </w:rPr>
-        <w:t>naam</w:t>
+        <w:t xml:space="preserve">Naast de verzameling van tweede delen van alle besluiten tot vaststelling of wijziging van </w:t>
+      </w:r>
+      <w:fldSimple w:instr=" DOCVARIABLE ID01+ ">
+        <w:r>
+          <w:t>het programma</w:t>
+        </w:r>
+      </w:fldSimple>
+      <w:r>
+        <w:t xml:space="preserve"> </w:t>
       </w:r>
       <w:r>
-        <w:t>: door het bevoegd gezag zelf te kiezen, er is geen waardelijst voor de naam van de</w:t>
+        <w:t xml:space="preserve">die samen </w:t>
       </w:r>
       <w:r>
-        <w:t xml:space="preserve"> Hoofdlijn. Voorbeelden zijn: </w:t>
+        <w:t xml:space="preserve">de juridisch geldende versie van </w:t>
+      </w:r>
+      <w:fldSimple w:instr=" DOCVARIABLE ID01+ ">
+        <w:r>
+          <w:t>het programma</w:t>
+        </w:r>
+      </w:fldSimple>
+      <w:r>
+        <w:t xml:space="preserve"> </w:t>
       </w:r>
       <w:r>
-        <w:t>‘Een klimaatbestendige delta’, ‘Duurzaam, concurrerend en circulair’</w:t>
-      </w:r>
-    </w:p>
-    <w:p>
-      <w:pPr>
-        <w:pStyle w:val="Opsommingtekens1"/>
-      </w:pPr>
-      <w:r>
-        <w:rPr>
-          <w:i/>
-          <w:iCs/>
-        </w:rPr>
-        <w:lastRenderedPageBreak/>
-        <w:t>soort</w:t>
+        <w:t>vormen</w:t>
       </w:r>
       <w:r>
-        <w:t xml:space="preserve">: </w:t>
+        <w:t>,</w:t>
       </w:r>
       <w:r>
-        <w:t xml:space="preserve">door het bevoegd gezag zelf te kiezen, er is geen waardelijst voor </w:t>
+        <w:t xml:space="preserve"> is er ook een geconsolideerde </w:t>
       </w:r>
       <w:r>
-        <w:t xml:space="preserve">het soort </w:t>
+        <w:t>Regeling</w:t>
       </w:r>
       <w:r>
-        <w:t>van de Hoofdlijn</w:t>
+        <w:t xml:space="preserve"> van </w:t>
+      </w:r>
+      <w:fldSimple w:instr=" DOCVARIABLE ID01+ ">
+        <w:r>
+          <w:t>het programma</w:t>
+        </w:r>
+      </w:fldSimple>
+      <w:r>
+        <w:t xml:space="preserve">. </w:t>
       </w:r>
       <w:r>
-        <w:t xml:space="preserve">. Voorbeelden zijn: </w:t>
+        <w:t xml:space="preserve">Een geconsolideerde </w:t>
       </w:r>
       <w:r>
-        <w:t>‘ambitie’, ‘doel’, ‘opgave’, ‘toekomstperspectief’, ‘prioriteiten’, ‘beleidskeuze’</w:t>
-      </w:r>
-    </w:p>
-    <w:p>
-      <w:pPr>
-        <w:pStyle w:val="Opsommingtekens1"/>
-      </w:pPr>
-      <w:r>
-        <w:rPr>
-          <w:i/>
-          <w:iCs/>
-        </w:rPr>
-        <w:t>gerelateerdeHoofdlijn</w:t>
+        <w:t>Regeling</w:t>
       </w:r>
       <w:r>
-        <w:t>: een Hoofdlijn kan in een bijzondere relatie tot een andere Hoofdlijn staan waardoor het van belang is dat de gebruiker ook op de andere Hoofdlijn wordt geattendeerd. De ene Hoofdlijn kan bij voorbeeld een afwijking of aanvulling vormen op een andere Hoofdlijn.</w:t>
+        <w:t xml:space="preserve"> bevat de inhoud van een regeling zoals die geldt op een bepaald moment. De geconsolideerde </w:t>
+      </w:r>
+      <w:r>
+        <w:t>Regeling</w:t>
+      </w:r>
+      <w:r>
+        <w:t xml:space="preserve"> wordt afgeleid uit het </w:t>
+      </w:r>
+      <w:r>
+        <w:t>initiële</w:t>
+      </w:r>
+      <w:r>
+        <w:t xml:space="preserve"> besluit waarin steeds de (in werking getreden) wijzigingen uit de wijzigingsbesluiten zijn </w:t>
+      </w:r>
+      <w:r>
+        <w:t xml:space="preserve">verwerkt tot een doorlopende versie van </w:t>
+      </w:r>
+      <w:fldSimple w:instr=" DOCVARIABLE ID01+ ">
+        <w:r>
+          <w:t>het programma</w:t>
+        </w:r>
+      </w:fldSimple>
+      <w:r>
+        <w:t>.</w:t>
       </w:r>
     </w:p>
     <w:p>
       <w:r>
-        <w:t>Hoofdlijn kent geen waardelijsten.</w:t>
+        <w:lastRenderedPageBreak/>
+        <w:t xml:space="preserve">De geconsolideerde </w:t>
+      </w:r>
+      <w:r>
+        <w:t>Regeling</w:t>
+      </w:r>
+      <w:r>
+        <w:t xml:space="preserve"> vormt de basis voor de weergave van de </w:t>
+      </w:r>
+      <w:r>
+        <w:t>regeling i</w:t>
+      </w:r>
+      <w:r>
+        <w:t xml:space="preserve">n de LVBB en van </w:t>
+      </w:r>
+      <w:fldSimple w:instr=" DOCVARIABLE ID01 ">
+        <w:r>
+          <w:t>programma</w:t>
+        </w:r>
+      </w:fldSimple>
+      <w:r>
+        <w:t xml:space="preserve"> dat in DSO</w:t>
+      </w:r>
+      <w:r>
+        <w:t>-LV</w:t>
+      </w:r>
+      <w:r>
+        <w:t xml:space="preserve"> te raadplegen is. Wanneer bij </w:t>
+      </w:r>
+      <w:fldSimple w:instr=" DOCVARIABLE ID01+ ">
+        <w:r>
+          <w:t>het programma</w:t>
+        </w:r>
+      </w:fldSimple>
+      <w:r>
+        <w:t xml:space="preserve"> </w:t>
+      </w:r>
+      <w:r>
+        <w:t xml:space="preserve">bijlagen zijn bijgevoegd worden die in de geconsolideerde </w:t>
+      </w:r>
+      <w:r>
+        <w:t>Regeling</w:t>
+      </w:r>
+      <w:r>
+        <w:t xml:space="preserve"> opgenomen; wijzigingen die door het besluit in bestaande bijlagen worden aangebracht (aanpassingen in bestaande bijlagen of het geheel </w:t>
+      </w:r>
+      <w:r>
+        <w:t xml:space="preserve">vervangen of </w:t>
+      </w:r>
+      <w:r>
+        <w:t xml:space="preserve">verwijderen van één of meer bijlagen) worden in de geconsolideerde </w:t>
+      </w:r>
+      <w:r>
+        <w:t>R</w:t>
+      </w:r>
+      <w:r>
+        <w:t xml:space="preserve">egeling </w:t>
+      </w:r>
+      <w:r>
+        <w:t>verwerkt.</w:t>
       </w:r>
     </w:p>
   </w:body>

--- a/output/030_Modellering_van_DOCVARIABLE_ID01.docx
+++ b/output/030_Modellering_van_DOCVARIABLE_ID01.docx
@@ -37,11 +37,21 @@
       <w:r>
         <w:t xml:space="preserve">Naast de verzameling van tweede delen van alle besluiten tot vaststelling of wijziging van </w:t>
       </w:r>
-      <w:fldSimple w:instr=" DOCVARIABLE ID01+ ">
-        <w:r>
-          <w:t>het programma</w:t>
-        </w:r>
-      </w:fldSimple>
+      <w:r>
+        <w:fldChar w:fldCharType="begin"/>
+      </w:r>
+      <w:r>
+        <w:instrText xml:space="preserve"> DOCVARIABLE ID01+ </w:instrText>
+      </w:r>
+      <w:r>
+        <w:fldChar w:fldCharType="separate"/>
+      </w:r>
+      <w:r>
+        <w:t>het programma</w:t>
+      </w:r>
+      <w:r>
+        <w:fldChar w:fldCharType="end"/>
+      </w:r>
       <w:r>
         <w:t xml:space="preserve"> </w:t>
       </w:r>
@@ -51,11 +61,21 @@
       <w:r>
         <w:t xml:space="preserve">de juridisch geldende versie van </w:t>
       </w:r>
-      <w:fldSimple w:instr=" DOCVARIABLE ID01+ ">
-        <w:r>
-          <w:t>het programma</w:t>
-        </w:r>
-      </w:fldSimple>
+      <w:r>
+        <w:fldChar w:fldCharType="begin"/>
+      </w:r>
+      <w:r>
+        <w:instrText xml:space="preserve"> DOCVARIABLE ID01+ </w:instrText>
+      </w:r>
+      <w:r>
+        <w:fldChar w:fldCharType="separate"/>
+      </w:r>
+      <w:r>
+        <w:t>het programma</w:t>
+      </w:r>
+      <w:r>
+        <w:fldChar w:fldCharType="end"/>
+      </w:r>
       <w:r>
         <w:t xml:space="preserve"> </w:t>
       </w:r>
@@ -74,11 +94,21 @@
       <w:r>
         <w:t xml:space="preserve"> van </w:t>
       </w:r>
-      <w:fldSimple w:instr=" DOCVARIABLE ID01+ ">
-        <w:r>
-          <w:t>het programma</w:t>
-        </w:r>
-      </w:fldSimple>
+      <w:r>
+        <w:fldChar w:fldCharType="begin"/>
+      </w:r>
+      <w:r>
+        <w:instrText xml:space="preserve"> DOCVARIABLE ID01+ </w:instrText>
+      </w:r>
+      <w:r>
+        <w:fldChar w:fldCharType="separate"/>
+      </w:r>
+      <w:r>
+        <w:t>het programma</w:t>
+      </w:r>
+      <w:r>
+        <w:fldChar w:fldCharType="end"/>
+      </w:r>
       <w:r>
         <w:t xml:space="preserve">. </w:t>
       </w:r>
@@ -106,11 +136,21 @@
       <w:r>
         <w:t xml:space="preserve">verwerkt tot een doorlopende versie van </w:t>
       </w:r>
-      <w:fldSimple w:instr=" DOCVARIABLE ID01+ ">
-        <w:r>
-          <w:t>het programma</w:t>
-        </w:r>
-      </w:fldSimple>
+      <w:r>
+        <w:fldChar w:fldCharType="begin"/>
+      </w:r>
+      <w:r>
+        <w:instrText xml:space="preserve"> DOCVARIABLE ID01+ </w:instrText>
+      </w:r>
+      <w:r>
+        <w:fldChar w:fldCharType="separate"/>
+      </w:r>
+      <w:r>
+        <w:t>het programma</w:t>
+      </w:r>
+      <w:r>
+        <w:fldChar w:fldCharType="end"/>
+      </w:r>
       <w:r>
         <w:t>.</w:t>
       </w:r>
@@ -132,11 +172,21 @@
       <w:r>
         <w:t xml:space="preserve">n de LVBB en van </w:t>
       </w:r>
-      <w:fldSimple w:instr=" DOCVARIABLE ID01 ">
-        <w:r>
-          <w:t>programma</w:t>
-        </w:r>
-      </w:fldSimple>
+      <w:r>
+        <w:fldChar w:fldCharType="begin"/>
+      </w:r>
+      <w:r>
+        <w:instrText xml:space="preserve"> DOCVARIABLE ID01 </w:instrText>
+      </w:r>
+      <w:r>
+        <w:fldChar w:fldCharType="separate"/>
+      </w:r>
+      <w:r>
+        <w:t>programma</w:t>
+      </w:r>
+      <w:r>
+        <w:fldChar w:fldCharType="end"/>
+      </w:r>
       <w:r>
         <w:t xml:space="preserve"> dat in DSO</w:t>
       </w:r>
@@ -146,11 +196,21 @@
       <w:r>
         <w:t xml:space="preserve"> te raadplegen is. Wanneer bij </w:t>
       </w:r>
-      <w:fldSimple w:instr=" DOCVARIABLE ID01+ ">
-        <w:r>
-          <w:t>het programma</w:t>
-        </w:r>
-      </w:fldSimple>
+      <w:r>
+        <w:fldChar w:fldCharType="begin"/>
+      </w:r>
+      <w:r>
+        <w:instrText xml:space="preserve"> DOCVARIABLE ID01+ </w:instrText>
+      </w:r>
+      <w:r>
+        <w:fldChar w:fldCharType="separate"/>
+      </w:r>
+      <w:r>
+        <w:t>het programma</w:t>
+      </w:r>
+      <w:r>
+        <w:fldChar w:fldCharType="end"/>
+      </w:r>
       <w:r>
         <w:t xml:space="preserve"> </w:t>
       </w:r>
@@ -1435,7 +1495,7 @@
             <w:rPr>
               <w:noProof/>
             </w:rPr>
-            <w:t>17 mei 2020</w:t>
+            <w:t>10 juni 2020</w:t>
           </w:r>
           <w:r>
             <w:fldChar w:fldCharType="end"/>
@@ -1688,7 +1748,7 @@
             <w:rPr>
               <w:noProof/>
             </w:rPr>
-            <w:t>17 mei 2020</w:t>
+            <w:t>10 juni 2020</w:t>
           </w:r>
           <w:r>
             <w:fldChar w:fldCharType="end"/>
@@ -1822,7 +1882,7 @@
       <w:rPr>
         <w:noProof/>
       </w:rPr>
-      <w:t>17 mei 2020</w:t>
+      <w:t>10 juni 2020</w:t>
     </w:r>
     <w:r>
       <w:fldChar w:fldCharType="end"/>
@@ -22829,15 +22889,6 @@
 </file>
 
 <file path=customXml/item1.xml><?xml version="1.0" encoding="utf-8"?>
-<?mso-contentType ?>
-<FormTemplates xmlns="http://schemas.microsoft.com/sharepoint/v3/contenttype/forms">
-  <Display>DocumentLibraryForm</Display>
-  <Edit>DocumentLibraryForm</Edit>
-  <New>DocumentLibraryForm</New>
-</FormTemplates>
-</file>
-
-<file path=customXml/item2.xml><?xml version="1.0" encoding="utf-8"?>
 <ct:contentTypeSchema xmlns:ct="http://schemas.microsoft.com/office/2006/metadata/contentType" xmlns:ma="http://schemas.microsoft.com/office/2006/metadata/properties/metaAttributes" ct:_="" ma:_="" ma:contentTypeName="Document" ma:contentTypeID="0x0101003ADD3040E3157B4E913BCA65F34844D7" ma:contentTypeVersion="10" ma:contentTypeDescription="Een nieuw document maken." ma:contentTypeScope="" ma:versionID="c1765059aa1475931adc12138fdcfd8c">
   <xsd:schema xmlns:xsd="http://www.w3.org/2001/XMLSchema" xmlns:xs="http://www.w3.org/2001/XMLSchema" xmlns:p="http://schemas.microsoft.com/office/2006/metadata/properties" xmlns:ns2="aafb19fa-82be-411d-a6df-c75e9235a4ea" xmlns:ns3="3dfebdfe-2b22-40ba-8672-9fbc9b4066c4" targetNamespace="http://schemas.microsoft.com/office/2006/metadata/properties" ma:root="true" ma:fieldsID="42d79c55539af1f9f274032ce6041302" ns2:_="" ns3:_="">
     <xsd:import namespace="aafb19fa-82be-411d-a6df-c75e9235a4ea"/>
@@ -23040,11 +23091,16 @@
 </ct:contentTypeSchema>
 </file>
 
-<file path=customXml/item3.xml><?xml version="1.0" encoding="utf-8"?>
-<b:Sources xmlns:b="http://schemas.openxmlformats.org/officeDocument/2006/bibliography" xmlns="http://schemas.openxmlformats.org/officeDocument/2006/bibliography" SelectedStyle="/APASixthEditionOfficeOnline.xsl" StyleName="APA"/>
+<file path=customXml/item2.xml><?xml version="1.0" encoding="utf-8"?>
+<?mso-contentType ?>
+<FormTemplates xmlns="http://schemas.microsoft.com/sharepoint/v3/contenttype/forms">
+  <Display>DocumentLibraryForm</Display>
+  <Edit>DocumentLibraryForm</Edit>
+  <New>DocumentLibraryForm</New>
+</FormTemplates>
 </file>
 
-<file path=customXml/item4.xml><?xml version="1.0" encoding="utf-8"?>
+<file path=customXml/item3.xml><?xml version="1.0" encoding="utf-8"?>
 <p:properties xmlns:p="http://schemas.microsoft.com/office/2006/metadata/properties" xmlns:xsi="http://www.w3.org/2001/XMLSchema-instance" xmlns:pc="http://schemas.microsoft.com/office/infopath/2007/PartnerControls">
   <documentManagement>
     <SharedWithUsers xmlns="3dfebdfe-2b22-40ba-8672-9fbc9b4066c4">
@@ -23068,15 +23124,11 @@
 </p:properties>
 </file>
 
-<file path=customXml/itemProps1.xml><?xml version="1.0" encoding="utf-8"?>
-<ds:datastoreItem xmlns:ds="http://schemas.openxmlformats.org/officeDocument/2006/customXml" ds:itemID="{DC449722-D7BA-4619-AAFF-E6701700FEB1}">
-  <ds:schemaRefs>
-    <ds:schemaRef ds:uri="http://schemas.microsoft.com/sharepoint/v3/contenttype/forms"/>
-  </ds:schemaRefs>
-</ds:datastoreItem>
+<file path=customXml/item4.xml><?xml version="1.0" encoding="utf-8"?>
+<b:Sources xmlns:b="http://schemas.openxmlformats.org/officeDocument/2006/bibliography" xmlns="http://schemas.openxmlformats.org/officeDocument/2006/bibliography" SelectedStyle="/APASixthEditionOfficeOnline.xsl" StyleName="APA"/>
 </file>
 
-<file path=customXml/itemProps2.xml><?xml version="1.0" encoding="utf-8"?>
+<file path=customXml/itemProps1.xml><?xml version="1.0" encoding="utf-8"?>
 <ds:datastoreItem xmlns:ds="http://schemas.openxmlformats.org/officeDocument/2006/customXml" ds:itemID="{97048DE3-B580-461E-9CD9-53C20EC23225}">
   <ds:schemaRefs>
     <ds:schemaRef ds:uri="http://schemas.microsoft.com/office/2006/metadata/contentType"/>
@@ -23095,15 +23147,15 @@
 </ds:datastoreItem>
 </file>
 
-<file path=customXml/itemProps3.xml><?xml version="1.0" encoding="utf-8"?>
-<ds:datastoreItem xmlns:ds="http://schemas.openxmlformats.org/officeDocument/2006/customXml" ds:itemID="{EC4ECE07-586B-4B29-BB7F-D057AFB5D003}">
+<file path=customXml/itemProps2.xml><?xml version="1.0" encoding="utf-8"?>
+<ds:datastoreItem xmlns:ds="http://schemas.openxmlformats.org/officeDocument/2006/customXml" ds:itemID="{DC449722-D7BA-4619-AAFF-E6701700FEB1}">
   <ds:schemaRefs>
-    <ds:schemaRef ds:uri="http://schemas.openxmlformats.org/officeDocument/2006/bibliography"/>
+    <ds:schemaRef ds:uri="http://schemas.microsoft.com/sharepoint/v3/contenttype/forms"/>
   </ds:schemaRefs>
 </ds:datastoreItem>
 </file>
 
-<file path=customXml/itemProps4.xml><?xml version="1.0" encoding="utf-8"?>
+<file path=customXml/itemProps3.xml><?xml version="1.0" encoding="utf-8"?>
 <ds:datastoreItem xmlns:ds="http://schemas.openxmlformats.org/officeDocument/2006/customXml" ds:itemID="{2C6812DD-A0C9-4519-A80C-4AFA48C7A66F}">
   <ds:schemaRefs>
     <ds:schemaRef ds:uri="http://schemas.microsoft.com/office/2006/metadata/properties"/>
@@ -23111,4 +23163,12 @@
     <ds:schemaRef ds:uri="3dfebdfe-2b22-40ba-8672-9fbc9b4066c4"/>
   </ds:schemaRefs>
 </ds:datastoreItem>
+</file>
+
+<file path=customXml/itemProps4.xml><?xml version="1.0" encoding="utf-8"?>
+<ds:datastoreItem xmlns:ds="http://schemas.openxmlformats.org/officeDocument/2006/customXml" ds:itemID="{EC4ECE07-586B-4B29-BB7F-D057AFB5D003}">
+  <ds:schemaRefs>
+    <ds:schemaRef ds:uri="http://schemas.openxmlformats.org/officeDocument/2006/bibliography"/>
+  </ds:schemaRefs>
+</ds:datastoreItem>
 </file>
--- a/output/030_Modellering_van_DOCVARIABLE_ID01.docx
+++ b/output/030_Modellering_van_DOCVARIABLE_ID01.docx
@@ -37,21 +37,11 @@
       <w:r>
         <w:t xml:space="preserve">Naast de verzameling van tweede delen van alle besluiten tot vaststelling of wijziging van </w:t>
       </w:r>
-      <w:r>
-        <w:fldChar w:fldCharType="begin"/>
-      </w:r>
-      <w:r>
-        <w:instrText xml:space="preserve"> DOCVARIABLE ID01+ </w:instrText>
-      </w:r>
-      <w:r>
-        <w:fldChar w:fldCharType="separate"/>
-      </w:r>
-      <w:r>
-        <w:t>het programma</w:t>
-      </w:r>
-      <w:r>
-        <w:fldChar w:fldCharType="end"/>
-      </w:r>
+      <w:fldSimple w:instr=" DOCVARIABLE ID01+ ">
+        <w:r>
+          <w:t>het programma</w:t>
+        </w:r>
+      </w:fldSimple>
       <w:r>
         <w:t xml:space="preserve"> </w:t>
       </w:r>
@@ -61,21 +51,11 @@
       <w:r>
         <w:t xml:space="preserve">de juridisch geldende versie van </w:t>
       </w:r>
-      <w:r>
-        <w:fldChar w:fldCharType="begin"/>
-      </w:r>
-      <w:r>
-        <w:instrText xml:space="preserve"> DOCVARIABLE ID01+ </w:instrText>
-      </w:r>
-      <w:r>
-        <w:fldChar w:fldCharType="separate"/>
-      </w:r>
-      <w:r>
-        <w:t>het programma</w:t>
-      </w:r>
-      <w:r>
-        <w:fldChar w:fldCharType="end"/>
-      </w:r>
+      <w:fldSimple w:instr=" DOCVARIABLE ID01+ ">
+        <w:r>
+          <w:t>het programma</w:t>
+        </w:r>
+      </w:fldSimple>
       <w:r>
         <w:t xml:space="preserve"> </w:t>
       </w:r>
@@ -94,21 +74,11 @@
       <w:r>
         <w:t xml:space="preserve"> van </w:t>
       </w:r>
-      <w:r>
-        <w:fldChar w:fldCharType="begin"/>
-      </w:r>
-      <w:r>
-        <w:instrText xml:space="preserve"> DOCVARIABLE ID01+ </w:instrText>
-      </w:r>
-      <w:r>
-        <w:fldChar w:fldCharType="separate"/>
-      </w:r>
-      <w:r>
-        <w:t>het programma</w:t>
-      </w:r>
-      <w:r>
-        <w:fldChar w:fldCharType="end"/>
-      </w:r>
+      <w:fldSimple w:instr=" DOCVARIABLE ID01+ ">
+        <w:r>
+          <w:t>het programma</w:t>
+        </w:r>
+      </w:fldSimple>
       <w:r>
         <w:t xml:space="preserve">. </w:t>
       </w:r>
@@ -136,21 +106,11 @@
       <w:r>
         <w:t xml:space="preserve">verwerkt tot een doorlopende versie van </w:t>
       </w:r>
-      <w:r>
-        <w:fldChar w:fldCharType="begin"/>
-      </w:r>
-      <w:r>
-        <w:instrText xml:space="preserve"> DOCVARIABLE ID01+ </w:instrText>
-      </w:r>
-      <w:r>
-        <w:fldChar w:fldCharType="separate"/>
-      </w:r>
-      <w:r>
-        <w:t>het programma</w:t>
-      </w:r>
-      <w:r>
-        <w:fldChar w:fldCharType="end"/>
-      </w:r>
+      <w:fldSimple w:instr=" DOCVARIABLE ID01+ ">
+        <w:r>
+          <w:t>het programma</w:t>
+        </w:r>
+      </w:fldSimple>
       <w:r>
         <w:t>.</w:t>
       </w:r>
@@ -172,21 +132,11 @@
       <w:r>
         <w:t xml:space="preserve">n de LVBB en van </w:t>
       </w:r>
-      <w:r>
-        <w:fldChar w:fldCharType="begin"/>
-      </w:r>
-      <w:r>
-        <w:instrText xml:space="preserve"> DOCVARIABLE ID01 </w:instrText>
-      </w:r>
-      <w:r>
-        <w:fldChar w:fldCharType="separate"/>
-      </w:r>
-      <w:r>
-        <w:t>programma</w:t>
-      </w:r>
-      <w:r>
-        <w:fldChar w:fldCharType="end"/>
-      </w:r>
+      <w:fldSimple w:instr=" DOCVARIABLE ID01 ">
+        <w:r>
+          <w:t>programma</w:t>
+        </w:r>
+      </w:fldSimple>
       <w:r>
         <w:t xml:space="preserve"> dat in DSO</w:t>
       </w:r>
@@ -196,21 +146,11 @@
       <w:r>
         <w:t xml:space="preserve"> te raadplegen is. Wanneer bij </w:t>
       </w:r>
-      <w:r>
-        <w:fldChar w:fldCharType="begin"/>
-      </w:r>
-      <w:r>
-        <w:instrText xml:space="preserve"> DOCVARIABLE ID01+ </w:instrText>
-      </w:r>
-      <w:r>
-        <w:fldChar w:fldCharType="separate"/>
-      </w:r>
-      <w:r>
-        <w:t>het programma</w:t>
-      </w:r>
-      <w:r>
-        <w:fldChar w:fldCharType="end"/>
-      </w:r>
+      <w:fldSimple w:instr=" DOCVARIABLE ID01+ ">
+        <w:r>
+          <w:t>het programma</w:t>
+        </w:r>
+      </w:fldSimple>
       <w:r>
         <w:t xml:space="preserve"> </w:t>
       </w:r>
@@ -1495,7 +1435,7 @@
             <w:rPr>
               <w:noProof/>
             </w:rPr>
-            <w:t>10 juni 2020</w:t>
+            <w:t>19 juni 2020</w:t>
           </w:r>
           <w:r>
             <w:fldChar w:fldCharType="end"/>
@@ -1748,7 +1688,7 @@
             <w:rPr>
               <w:noProof/>
             </w:rPr>
-            <w:t>10 juni 2020</w:t>
+            <w:t>19 juni 2020</w:t>
           </w:r>
           <w:r>
             <w:fldChar w:fldCharType="end"/>
@@ -1882,7 +1822,7 @@
       <w:rPr>
         <w:noProof/>
       </w:rPr>
-      <w:t>10 juni 2020</w:t>
+      <w:t>19 juni 2020</w:t>
     </w:r>
     <w:r>
       <w:fldChar w:fldCharType="end"/>
@@ -22889,6 +22829,15 @@
 </file>
 
 <file path=customXml/item1.xml><?xml version="1.0" encoding="utf-8"?>
+<?mso-contentType ?>
+<FormTemplates xmlns="http://schemas.microsoft.com/sharepoint/v3/contenttype/forms">
+  <Display>DocumentLibraryForm</Display>
+  <Edit>DocumentLibraryForm</Edit>
+  <New>DocumentLibraryForm</New>
+</FormTemplates>
+</file>
+
+<file path=customXml/item2.xml><?xml version="1.0" encoding="utf-8"?>
 <ct:contentTypeSchema xmlns:ct="http://schemas.microsoft.com/office/2006/metadata/contentType" xmlns:ma="http://schemas.microsoft.com/office/2006/metadata/properties/metaAttributes" ct:_="" ma:_="" ma:contentTypeName="Document" ma:contentTypeID="0x0101003ADD3040E3157B4E913BCA65F34844D7" ma:contentTypeVersion="10" ma:contentTypeDescription="Een nieuw document maken." ma:contentTypeScope="" ma:versionID="c1765059aa1475931adc12138fdcfd8c">
   <xsd:schema xmlns:xsd="http://www.w3.org/2001/XMLSchema" xmlns:xs="http://www.w3.org/2001/XMLSchema" xmlns:p="http://schemas.microsoft.com/office/2006/metadata/properties" xmlns:ns2="aafb19fa-82be-411d-a6df-c75e9235a4ea" xmlns:ns3="3dfebdfe-2b22-40ba-8672-9fbc9b4066c4" targetNamespace="http://schemas.microsoft.com/office/2006/metadata/properties" ma:root="true" ma:fieldsID="42d79c55539af1f9f274032ce6041302" ns2:_="" ns3:_="">
     <xsd:import namespace="aafb19fa-82be-411d-a6df-c75e9235a4ea"/>
@@ -23091,16 +23040,11 @@
 </ct:contentTypeSchema>
 </file>
 
-<file path=customXml/item2.xml><?xml version="1.0" encoding="utf-8"?>
-<?mso-contentType ?>
-<FormTemplates xmlns="http://schemas.microsoft.com/sharepoint/v3/contenttype/forms">
-  <Display>DocumentLibraryForm</Display>
-  <Edit>DocumentLibraryForm</Edit>
-  <New>DocumentLibraryForm</New>
-</FormTemplates>
+<file path=customXml/item3.xml><?xml version="1.0" encoding="utf-8"?>
+<b:Sources xmlns:b="http://schemas.openxmlformats.org/officeDocument/2006/bibliography" xmlns="http://schemas.openxmlformats.org/officeDocument/2006/bibliography" SelectedStyle="/APASixthEditionOfficeOnline.xsl" StyleName="APA"/>
 </file>
 
-<file path=customXml/item3.xml><?xml version="1.0" encoding="utf-8"?>
+<file path=customXml/item4.xml><?xml version="1.0" encoding="utf-8"?>
 <p:properties xmlns:p="http://schemas.microsoft.com/office/2006/metadata/properties" xmlns:xsi="http://www.w3.org/2001/XMLSchema-instance" xmlns:pc="http://schemas.microsoft.com/office/infopath/2007/PartnerControls">
   <documentManagement>
     <SharedWithUsers xmlns="3dfebdfe-2b22-40ba-8672-9fbc9b4066c4">
@@ -23124,11 +23068,15 @@
 </p:properties>
 </file>
 
-<file path=customXml/item4.xml><?xml version="1.0" encoding="utf-8"?>
-<b:Sources xmlns:b="http://schemas.openxmlformats.org/officeDocument/2006/bibliography" xmlns="http://schemas.openxmlformats.org/officeDocument/2006/bibliography" SelectedStyle="/APASixthEditionOfficeOnline.xsl" StyleName="APA"/>
+<file path=customXml/itemProps1.xml><?xml version="1.0" encoding="utf-8"?>
+<ds:datastoreItem xmlns:ds="http://schemas.openxmlformats.org/officeDocument/2006/customXml" ds:itemID="{DC449722-D7BA-4619-AAFF-E6701700FEB1}">
+  <ds:schemaRefs>
+    <ds:schemaRef ds:uri="http://schemas.microsoft.com/sharepoint/v3/contenttype/forms"/>
+  </ds:schemaRefs>
+</ds:datastoreItem>
 </file>
 
-<file path=customXml/itemProps1.xml><?xml version="1.0" encoding="utf-8"?>
+<file path=customXml/itemProps2.xml><?xml version="1.0" encoding="utf-8"?>
 <ds:datastoreItem xmlns:ds="http://schemas.openxmlformats.org/officeDocument/2006/customXml" ds:itemID="{97048DE3-B580-461E-9CD9-53C20EC23225}">
   <ds:schemaRefs>
     <ds:schemaRef ds:uri="http://schemas.microsoft.com/office/2006/metadata/contentType"/>
@@ -23147,15 +23095,15 @@
 </ds:datastoreItem>
 </file>
 
-<file path=customXml/itemProps2.xml><?xml version="1.0" encoding="utf-8"?>
-<ds:datastoreItem xmlns:ds="http://schemas.openxmlformats.org/officeDocument/2006/customXml" ds:itemID="{DC449722-D7BA-4619-AAFF-E6701700FEB1}">
+<file path=customXml/itemProps3.xml><?xml version="1.0" encoding="utf-8"?>
+<ds:datastoreItem xmlns:ds="http://schemas.openxmlformats.org/officeDocument/2006/customXml" ds:itemID="{EC4ECE07-586B-4B29-BB7F-D057AFB5D003}">
   <ds:schemaRefs>
-    <ds:schemaRef ds:uri="http://schemas.microsoft.com/sharepoint/v3/contenttype/forms"/>
+    <ds:schemaRef ds:uri="http://schemas.openxmlformats.org/officeDocument/2006/bibliography"/>
   </ds:schemaRefs>
 </ds:datastoreItem>
 </file>
 
-<file path=customXml/itemProps3.xml><?xml version="1.0" encoding="utf-8"?>
+<file path=customXml/itemProps4.xml><?xml version="1.0" encoding="utf-8"?>
 <ds:datastoreItem xmlns:ds="http://schemas.openxmlformats.org/officeDocument/2006/customXml" ds:itemID="{2C6812DD-A0C9-4519-A80C-4AFA48C7A66F}">
   <ds:schemaRefs>
     <ds:schemaRef ds:uri="http://schemas.microsoft.com/office/2006/metadata/properties"/>
@@ -23163,12 +23111,4 @@
     <ds:schemaRef ds:uri="3dfebdfe-2b22-40ba-8672-9fbc9b4066c4"/>
   </ds:schemaRefs>
 </ds:datastoreItem>
-</file>
-
-<file path=customXml/itemProps4.xml><?xml version="1.0" encoding="utf-8"?>
-<ds:datastoreItem xmlns:ds="http://schemas.openxmlformats.org/officeDocument/2006/customXml" ds:itemID="{EC4ECE07-586B-4B29-BB7F-D057AFB5D003}">
-  <ds:schemaRefs>
-    <ds:schemaRef ds:uri="http://schemas.openxmlformats.org/officeDocument/2006/bibliography"/>
-  </ds:schemaRefs>
-</ds:datastoreItem>
 </file>